--- a/Doc/Web_Api_05_tworzenie_bazy_danych.docx
+++ b/Doc/Web_Api_05_tworzenie_bazy_danych.docx
@@ -364,7 +364,7 @@
                                           </pic:cNvPicPr>
                                         </pic:nvPicPr>
                                         <pic:blipFill>
-                                          <a:blip r:embed="rId9">
+                                          <a:blip r:embed="rId11">
                                             <a:extLst>
                                               <a:ext uri="{28A0092B-C50C-407E-A947-70E740481C1C}">
                                                 <a14:useLocalDpi xmlns:a14="http://schemas.microsoft.com/office/drawing/2010/main" val="0"/>
@@ -772,7 +772,6 @@
                                         <w:lang w:val="pl-PL"/>
                                       </w:rPr>
                                     </w:pPr>
-                                    <w:proofErr w:type="spellStart"/>
                                     <w:r>
                                       <w:rPr>
                                         <w:color w:val="595959" w:themeColor="text1" w:themeTint="A6"/>
@@ -780,49 +779,8 @@
                                         <w:szCs w:val="20"/>
                                         <w:lang w:val="pl-PL"/>
                                       </w:rPr>
-                                      <w:t>Entity</w:t>
+                                      <w:t>Entity Framework podejście database first</w:t>
                                     </w:r>
-                                    <w:proofErr w:type="spellEnd"/>
-                                    <w:r>
-                                      <w:rPr>
-                                        <w:color w:val="595959" w:themeColor="text1" w:themeTint="A6"/>
-                                        <w:sz w:val="20"/>
-                                        <w:szCs w:val="20"/>
-                                        <w:lang w:val="pl-PL"/>
-                                      </w:rPr>
-                                      <w:t xml:space="preserve"> Framework podejście </w:t>
-                                    </w:r>
-                                    <w:proofErr w:type="spellStart"/>
-                                    <w:r>
-                                      <w:rPr>
-                                        <w:color w:val="595959" w:themeColor="text1" w:themeTint="A6"/>
-                                        <w:sz w:val="20"/>
-                                        <w:szCs w:val="20"/>
-                                        <w:lang w:val="pl-PL"/>
-                                      </w:rPr>
-                                      <w:t>database</w:t>
-                                    </w:r>
-                                    <w:proofErr w:type="spellEnd"/>
-                                    <w:r>
-                                      <w:rPr>
-                                        <w:color w:val="595959" w:themeColor="text1" w:themeTint="A6"/>
-                                        <w:sz w:val="20"/>
-                                        <w:szCs w:val="20"/>
-                                        <w:lang w:val="pl-PL"/>
-                                      </w:rPr>
-                                      <w:t xml:space="preserve"> </w:t>
-                                    </w:r>
-                                    <w:proofErr w:type="spellStart"/>
-                                    <w:r>
-                                      <w:rPr>
-                                        <w:color w:val="595959" w:themeColor="text1" w:themeTint="A6"/>
-                                        <w:sz w:val="20"/>
-                                        <w:szCs w:val="20"/>
-                                        <w:lang w:val="pl-PL"/>
-                                      </w:rPr>
-                                      <w:t>first</w:t>
-                                    </w:r>
-                                    <w:proofErr w:type="spellEnd"/>
                                     <w:r>
                                       <w:rPr>
                                         <w:color w:val="595959" w:themeColor="text1" w:themeTint="A6"/>
@@ -1108,52 +1066,14 @@
                                         <w:szCs w:val="36"/>
                                       </w:rPr>
                                     </w:pPr>
-                                    <w:proofErr w:type="spellStart"/>
                                     <w:r>
                                       <w:rPr>
                                         <w:color w:val="404040" w:themeColor="text1" w:themeTint="BF"/>
                                         <w:sz w:val="36"/>
                                         <w:szCs w:val="36"/>
                                       </w:rPr>
-                                      <w:t>Tworzenie</w:t>
+                                      <w:t>Tworzenie bazy danych</w:t>
                                     </w:r>
-                                    <w:proofErr w:type="spellEnd"/>
-                                    <w:r>
-                                      <w:rPr>
-                                        <w:color w:val="404040" w:themeColor="text1" w:themeTint="BF"/>
-                                        <w:sz w:val="36"/>
-                                        <w:szCs w:val="36"/>
-                                      </w:rPr>
-                                      <w:t xml:space="preserve"> </w:t>
-                                    </w:r>
-                                    <w:proofErr w:type="spellStart"/>
-                                    <w:r>
-                                      <w:rPr>
-                                        <w:color w:val="404040" w:themeColor="text1" w:themeTint="BF"/>
-                                        <w:sz w:val="36"/>
-                                        <w:szCs w:val="36"/>
-                                      </w:rPr>
-                                      <w:t>bazy</w:t>
-                                    </w:r>
-                                    <w:proofErr w:type="spellEnd"/>
-                                    <w:r>
-                                      <w:rPr>
-                                        <w:color w:val="404040" w:themeColor="text1" w:themeTint="BF"/>
-                                        <w:sz w:val="36"/>
-                                        <w:szCs w:val="36"/>
-                                      </w:rPr>
-                                      <w:t xml:space="preserve"> </w:t>
-                                    </w:r>
-                                    <w:proofErr w:type="spellStart"/>
-                                    <w:r>
-                                      <w:rPr>
-                                        <w:color w:val="404040" w:themeColor="text1" w:themeTint="BF"/>
-                                        <w:sz w:val="36"/>
-                                        <w:szCs w:val="36"/>
-                                      </w:rPr>
-                                      <w:t>danych</w:t>
-                                    </w:r>
-                                    <w:proofErr w:type="spellEnd"/>
                                   </w:p>
                                 </w:sdtContent>
                               </w:sdt>
@@ -1363,18 +1283,8 @@
           <w:bCs/>
           <w:lang w:val="pl-PL"/>
         </w:rPr>
-        <w:t xml:space="preserve">Database </w:t>
+        <w:t>Database First</w:t>
       </w:r>
-      <w:proofErr w:type="gramStart"/>
-      <w:r>
-        <w:rPr>
-          <w:b/>
-          <w:bCs/>
-          <w:lang w:val="pl-PL"/>
-        </w:rPr>
-        <w:t>First</w:t>
-      </w:r>
-      <w:proofErr w:type="gramEnd"/>
       <w:r>
         <w:rPr>
           <w:lang w:val="pl-PL"/>
@@ -1443,21 +1353,8 @@
                 <w:szCs w:val="16"/>
                 <w:lang w:val="en-US"/>
               </w:rPr>
-              <w:t xml:space="preserve"> </w:t>
-            </w:r>
-            <w:proofErr w:type="spellStart"/>
-            <w:proofErr w:type="gramStart"/>
-            <w:r>
-              <w:rPr>
-                <w:rFonts w:ascii="Consolas" w:hAnsi="Consolas" w:cs="Consolas"/>
-                <w:color w:val="000000"/>
-                <w:sz w:val="16"/>
-                <w:szCs w:val="16"/>
-                <w:lang w:val="en-US"/>
-              </w:rPr>
-              <w:t>MyFinances</w:t>
-            </w:r>
-            <w:proofErr w:type="spellEnd"/>
+              <w:t xml:space="preserve"> MyFinances</w:t>
+            </w:r>
             <w:r>
               <w:rPr>
                 <w:rFonts w:ascii="Consolas" w:hAnsi="Consolas" w:cs="Consolas"/>
@@ -1468,7 +1365,6 @@
               </w:rPr>
               <w:t>;</w:t>
             </w:r>
-            <w:proofErr w:type="gramEnd"/>
           </w:p>
           <w:p>
             <w:pPr>
@@ -1583,9 +1479,18 @@
                 <w:szCs w:val="16"/>
                 <w:lang w:val="en-US"/>
               </w:rPr>
-              <w:t>'</w:t>
-            </w:r>
-            <w:proofErr w:type="spellStart"/>
+              <w:t>'Operations'</w:t>
+            </w:r>
+            <w:r>
+              <w:rPr>
+                <w:rFonts w:ascii="Consolas" w:hAnsi="Consolas" w:cs="Consolas"/>
+                <w:color w:val="808080"/>
+                <w:sz w:val="16"/>
+                <w:szCs w:val="16"/>
+                <w:lang w:val="en-US"/>
+              </w:rPr>
+              <w:t>,</w:t>
+            </w:r>
             <w:r>
               <w:rPr>
                 <w:rFonts w:ascii="Consolas" w:hAnsi="Consolas" w:cs="Consolas"/>
@@ -1594,38 +1499,7 @@
                 <w:szCs w:val="16"/>
                 <w:lang w:val="en-US"/>
               </w:rPr>
-              <w:t>Operations'</w:t>
-            </w:r>
-            <w:r>
-              <w:rPr>
-                <w:rFonts w:ascii="Consolas" w:hAnsi="Consolas" w:cs="Consolas"/>
-                <w:color w:val="808080"/>
-                <w:sz w:val="16"/>
-                <w:szCs w:val="16"/>
-                <w:lang w:val="en-US"/>
-              </w:rPr>
-              <w:t>,</w:t>
-            </w:r>
-            <w:r>
-              <w:rPr>
-                <w:rFonts w:ascii="Consolas" w:hAnsi="Consolas" w:cs="Consolas"/>
-                <w:color w:val="FF0000"/>
-                <w:sz w:val="16"/>
-                <w:szCs w:val="16"/>
-                <w:lang w:val="en-US"/>
-              </w:rPr>
-              <w:t>'U</w:t>
-            </w:r>
-            <w:proofErr w:type="spellEnd"/>
-            <w:r>
-              <w:rPr>
-                <w:rFonts w:ascii="Consolas" w:hAnsi="Consolas" w:cs="Consolas"/>
-                <w:color w:val="FF0000"/>
-                <w:sz w:val="16"/>
-                <w:szCs w:val="16"/>
-                <w:lang w:val="en-US"/>
-              </w:rPr>
-              <w:t>'</w:t>
+              <w:t>'U'</w:t>
             </w:r>
             <w:r>
               <w:rPr>
@@ -1793,29 +1667,7 @@
                 <w:szCs w:val="16"/>
                 <w:lang w:val="en-US"/>
               </w:rPr>
-              <w:t>'</w:t>
-            </w:r>
-            <w:proofErr w:type="spellStart"/>
-            <w:r>
-              <w:rPr>
-                <w:rFonts w:ascii="Consolas" w:hAnsi="Consolas" w:cs="Consolas"/>
-                <w:color w:val="FF0000"/>
-                <w:sz w:val="16"/>
-                <w:szCs w:val="16"/>
-                <w:lang w:val="en-US"/>
-              </w:rPr>
-              <w:t>fk_Operations_Categories</w:t>
-            </w:r>
-            <w:proofErr w:type="spellEnd"/>
-            <w:r>
-              <w:rPr>
-                <w:rFonts w:ascii="Consolas" w:hAnsi="Consolas" w:cs="Consolas"/>
-                <w:color w:val="FF0000"/>
-                <w:sz w:val="16"/>
-                <w:szCs w:val="16"/>
-                <w:lang w:val="en-US"/>
-              </w:rPr>
-              <w:t>'</w:t>
+              <w:t>'fk_Operations_Categories'</w:t>
             </w:r>
             <w:r>
               <w:rPr>
@@ -2013,31 +1865,8 @@
                 <w:szCs w:val="16"/>
                 <w:lang w:val="en-US"/>
               </w:rPr>
-              <w:t xml:space="preserve"> </w:t>
-            </w:r>
-            <w:proofErr w:type="spellStart"/>
-            <w:r>
-              <w:rPr>
-                <w:rFonts w:ascii="Consolas" w:hAnsi="Consolas" w:cs="Consolas"/>
-                <w:color w:val="000000"/>
-                <w:sz w:val="16"/>
-                <w:szCs w:val="16"/>
-                <w:lang w:val="en-US"/>
-              </w:rPr>
-              <w:t>fk_Operations_</w:t>
-            </w:r>
-            <w:proofErr w:type="gramStart"/>
-            <w:r>
-              <w:rPr>
-                <w:rFonts w:ascii="Consolas" w:hAnsi="Consolas" w:cs="Consolas"/>
-                <w:color w:val="000000"/>
-                <w:sz w:val="16"/>
-                <w:szCs w:val="16"/>
-                <w:lang w:val="en-US"/>
-              </w:rPr>
-              <w:t>Categories</w:t>
-            </w:r>
-            <w:proofErr w:type="spellEnd"/>
+              <w:t xml:space="preserve"> fk_Operations_Categories</w:t>
+            </w:r>
             <w:r>
               <w:rPr>
                 <w:rFonts w:ascii="Consolas" w:hAnsi="Consolas" w:cs="Consolas"/>
@@ -2048,7 +1877,6 @@
               </w:rPr>
               <w:t>;</w:t>
             </w:r>
-            <w:proofErr w:type="gramEnd"/>
           </w:p>
           <w:p>
             <w:pPr>
@@ -2149,9 +1977,18 @@
                 <w:szCs w:val="16"/>
                 <w:lang w:val="en-US"/>
               </w:rPr>
-              <w:t>'</w:t>
-            </w:r>
-            <w:proofErr w:type="spellStart"/>
+              <w:t>'Categories'</w:t>
+            </w:r>
+            <w:r>
+              <w:rPr>
+                <w:rFonts w:ascii="Consolas" w:hAnsi="Consolas" w:cs="Consolas"/>
+                <w:color w:val="808080"/>
+                <w:sz w:val="16"/>
+                <w:szCs w:val="16"/>
+                <w:lang w:val="en-US"/>
+              </w:rPr>
+              <w:t>,</w:t>
+            </w:r>
             <w:r>
               <w:rPr>
                 <w:rFonts w:ascii="Consolas" w:hAnsi="Consolas" w:cs="Consolas"/>
@@ -2160,38 +1997,7 @@
                 <w:szCs w:val="16"/>
                 <w:lang w:val="en-US"/>
               </w:rPr>
-              <w:t>Categories'</w:t>
-            </w:r>
-            <w:r>
-              <w:rPr>
-                <w:rFonts w:ascii="Consolas" w:hAnsi="Consolas" w:cs="Consolas"/>
-                <w:color w:val="808080"/>
-                <w:sz w:val="16"/>
-                <w:szCs w:val="16"/>
-                <w:lang w:val="en-US"/>
-              </w:rPr>
-              <w:t>,</w:t>
-            </w:r>
-            <w:r>
-              <w:rPr>
-                <w:rFonts w:ascii="Consolas" w:hAnsi="Consolas" w:cs="Consolas"/>
-                <w:color w:val="FF0000"/>
-                <w:sz w:val="16"/>
-                <w:szCs w:val="16"/>
-                <w:lang w:val="en-US"/>
-              </w:rPr>
-              <w:t>'U</w:t>
-            </w:r>
-            <w:proofErr w:type="spellEnd"/>
-            <w:r>
-              <w:rPr>
-                <w:rFonts w:ascii="Consolas" w:hAnsi="Consolas" w:cs="Consolas"/>
-                <w:color w:val="FF0000"/>
-                <w:sz w:val="16"/>
-                <w:szCs w:val="16"/>
-                <w:lang w:val="en-US"/>
-              </w:rPr>
-              <w:t>'</w:t>
+              <w:t>'U'</w:t>
             </w:r>
             <w:r>
               <w:rPr>
@@ -2325,18 +2131,7 @@
                 <w:szCs w:val="16"/>
                 <w:lang w:val="en-US"/>
               </w:rPr>
-              <w:t xml:space="preserve"> </w:t>
-            </w:r>
-            <w:proofErr w:type="gramStart"/>
-            <w:r>
-              <w:rPr>
-                <w:rFonts w:ascii="Consolas" w:hAnsi="Consolas" w:cs="Consolas"/>
-                <w:color w:val="000000"/>
-                <w:sz w:val="16"/>
-                <w:szCs w:val="16"/>
-                <w:lang w:val="en-US"/>
-              </w:rPr>
-              <w:t>Categories</w:t>
+              <w:t xml:space="preserve"> Categories</w:t>
             </w:r>
             <w:r>
               <w:rPr>
@@ -2348,7 +2143,6 @@
               </w:rPr>
               <w:t>;</w:t>
             </w:r>
-            <w:proofErr w:type="gramEnd"/>
           </w:p>
           <w:p>
             <w:pPr>
@@ -2425,9 +2219,18 @@
                 <w:szCs w:val="16"/>
                 <w:lang w:val="en-US"/>
               </w:rPr>
-              <w:t>'</w:t>
-            </w:r>
-            <w:proofErr w:type="spellStart"/>
+              <w:t>'Operations'</w:t>
+            </w:r>
+            <w:r>
+              <w:rPr>
+                <w:rFonts w:ascii="Consolas" w:hAnsi="Consolas" w:cs="Consolas"/>
+                <w:color w:val="808080"/>
+                <w:sz w:val="16"/>
+                <w:szCs w:val="16"/>
+                <w:lang w:val="en-US"/>
+              </w:rPr>
+              <w:t>,</w:t>
+            </w:r>
             <w:r>
               <w:rPr>
                 <w:rFonts w:ascii="Consolas" w:hAnsi="Consolas" w:cs="Consolas"/>
@@ -2436,38 +2239,7 @@
                 <w:szCs w:val="16"/>
                 <w:lang w:val="en-US"/>
               </w:rPr>
-              <w:t>Operations'</w:t>
-            </w:r>
-            <w:r>
-              <w:rPr>
-                <w:rFonts w:ascii="Consolas" w:hAnsi="Consolas" w:cs="Consolas"/>
-                <w:color w:val="808080"/>
-                <w:sz w:val="16"/>
-                <w:szCs w:val="16"/>
-                <w:lang w:val="en-US"/>
-              </w:rPr>
-              <w:t>,</w:t>
-            </w:r>
-            <w:r>
-              <w:rPr>
-                <w:rFonts w:ascii="Consolas" w:hAnsi="Consolas" w:cs="Consolas"/>
-                <w:color w:val="FF0000"/>
-                <w:sz w:val="16"/>
-                <w:szCs w:val="16"/>
-                <w:lang w:val="en-US"/>
-              </w:rPr>
-              <w:t>'U</w:t>
-            </w:r>
-            <w:proofErr w:type="spellEnd"/>
-            <w:r>
-              <w:rPr>
-                <w:rFonts w:ascii="Consolas" w:hAnsi="Consolas" w:cs="Consolas"/>
-                <w:color w:val="FF0000"/>
-                <w:sz w:val="16"/>
-                <w:szCs w:val="16"/>
-                <w:lang w:val="en-US"/>
-              </w:rPr>
-              <w:t>'</w:t>
+              <w:t>'U'</w:t>
             </w:r>
             <w:r>
               <w:rPr>
@@ -2601,18 +2373,7 @@
                 <w:szCs w:val="16"/>
                 <w:lang w:val="en-US"/>
               </w:rPr>
-              <w:t xml:space="preserve"> </w:t>
-            </w:r>
-            <w:proofErr w:type="gramStart"/>
-            <w:r>
-              <w:rPr>
-                <w:rFonts w:ascii="Consolas" w:hAnsi="Consolas" w:cs="Consolas"/>
-                <w:color w:val="000000"/>
-                <w:sz w:val="16"/>
-                <w:szCs w:val="16"/>
-                <w:lang w:val="en-US"/>
-              </w:rPr>
-              <w:t>Operations</w:t>
+              <w:t xml:space="preserve"> Operations</w:t>
             </w:r>
             <w:r>
               <w:rPr>
@@ -2624,7 +2385,6 @@
               </w:rPr>
               <w:t>;</w:t>
             </w:r>
-            <w:proofErr w:type="gramEnd"/>
           </w:p>
           <w:p>
             <w:pPr>
@@ -2717,7 +2477,6 @@
               </w:rPr>
               <w:tab/>
             </w:r>
-            <w:proofErr w:type="gramStart"/>
             <w:r>
               <w:rPr>
                 <w:rFonts w:ascii="Consolas" w:hAnsi="Consolas" w:cs="Consolas"/>
@@ -2736,18 +2495,7 @@
                 <w:szCs w:val="16"/>
                 <w:lang w:val="en-US"/>
               </w:rPr>
-              <w:t xml:space="preserve"> Id</w:t>
-            </w:r>
-            <w:proofErr w:type="gramEnd"/>
-            <w:r>
-              <w:rPr>
-                <w:rFonts w:ascii="Consolas" w:hAnsi="Consolas" w:cs="Consolas"/>
-                <w:color w:val="000000"/>
-                <w:sz w:val="16"/>
-                <w:szCs w:val="16"/>
-                <w:lang w:val="en-US"/>
-              </w:rPr>
-              <w:t xml:space="preserve"> </w:t>
+              <w:t xml:space="preserve"> Id </w:t>
             </w:r>
             <w:r>
               <w:rPr>
@@ -2983,7 +2731,6 @@
               </w:rPr>
               <w:tab/>
             </w:r>
-            <w:proofErr w:type="gramStart"/>
             <w:r>
               <w:rPr>
                 <w:rFonts w:ascii="Consolas" w:hAnsi="Consolas" w:cs="Consolas"/>
@@ -3004,7 +2751,6 @@
               </w:rPr>
               <w:t>(</w:t>
             </w:r>
-            <w:proofErr w:type="gramEnd"/>
             <w:r>
               <w:rPr>
                 <w:rFonts w:ascii="Consolas" w:hAnsi="Consolas" w:cs="Consolas"/>
@@ -3123,20 +2869,8 @@
                 <w:szCs w:val="16"/>
                 <w:lang w:val="en-US"/>
               </w:rPr>
-              <w:t xml:space="preserve">-- </w:t>
-            </w:r>
-            <w:proofErr w:type="spellStart"/>
-            <w:r>
-              <w:rPr>
-                <w:rFonts w:ascii="Consolas" w:hAnsi="Consolas" w:cs="Consolas"/>
-                <w:color w:val="008000"/>
-                <w:sz w:val="16"/>
-                <w:szCs w:val="16"/>
-                <w:lang w:val="en-US"/>
-              </w:rPr>
-              <w:t>nazwa</w:t>
-            </w:r>
-            <w:proofErr w:type="spellEnd"/>
+              <w:t>-- nazwa</w:t>
+            </w:r>
           </w:p>
           <w:p>
             <w:pPr>
@@ -3213,20 +2947,8 @@
                 <w:szCs w:val="16"/>
                 <w:lang w:val="en-US"/>
               </w:rPr>
-              <w:t xml:space="preserve"> </w:t>
-            </w:r>
-            <w:proofErr w:type="spellStart"/>
-            <w:r>
-              <w:rPr>
-                <w:rFonts w:ascii="Consolas" w:hAnsi="Consolas" w:cs="Consolas"/>
-                <w:color w:val="000000"/>
-                <w:sz w:val="16"/>
-                <w:szCs w:val="16"/>
-                <w:lang w:val="en-US"/>
-              </w:rPr>
-              <w:t>PK_Categories</w:t>
-            </w:r>
-            <w:proofErr w:type="spellEnd"/>
+              <w:t xml:space="preserve"> PK_Categories</w:t>
+            </w:r>
           </w:p>
           <w:p>
             <w:pPr>
@@ -3271,7 +2993,6 @@
               </w:rPr>
               <w:t xml:space="preserve"> </w:t>
             </w:r>
-            <w:proofErr w:type="gramStart"/>
             <w:r>
               <w:rPr>
                 <w:rFonts w:ascii="Consolas" w:hAnsi="Consolas" w:cs="Consolas"/>
@@ -3292,7 +3013,6 @@
               </w:rPr>
               <w:t>(</w:t>
             </w:r>
-            <w:proofErr w:type="gramEnd"/>
             <w:r>
               <w:rPr>
                 <w:rFonts w:ascii="Consolas" w:hAnsi="Consolas" w:cs="Consolas"/>
@@ -3369,20 +3089,8 @@
                 <w:szCs w:val="16"/>
                 <w:lang w:val="en-US"/>
               </w:rPr>
-              <w:t xml:space="preserve"> </w:t>
-            </w:r>
-            <w:proofErr w:type="spellStart"/>
-            <w:r>
-              <w:rPr>
-                <w:rFonts w:ascii="Consolas" w:hAnsi="Consolas" w:cs="Consolas"/>
-                <w:color w:val="000000"/>
-                <w:sz w:val="16"/>
-                <w:szCs w:val="16"/>
-                <w:lang w:val="en-US"/>
-              </w:rPr>
-              <w:t>UNQ_Categories_Name</w:t>
-            </w:r>
-            <w:proofErr w:type="spellEnd"/>
+              <w:t xml:space="preserve"> UNQ_Categories_Name</w:t>
+            </w:r>
           </w:p>
           <w:p>
             <w:pPr>
@@ -3407,7 +3115,6 @@
               </w:rPr>
               <w:tab/>
             </w:r>
-            <w:proofErr w:type="gramStart"/>
             <w:r>
               <w:rPr>
                 <w:rFonts w:ascii="Consolas" w:hAnsi="Consolas" w:cs="Consolas"/>
@@ -3428,7 +3135,6 @@
               </w:rPr>
               <w:t>(</w:t>
             </w:r>
-            <w:proofErr w:type="gramEnd"/>
             <w:r>
               <w:rPr>
                 <w:rFonts w:ascii="Consolas" w:hAnsi="Consolas" w:cs="Consolas"/>
@@ -3575,7 +3281,6 @@
               </w:rPr>
               <w:tab/>
             </w:r>
-            <w:proofErr w:type="gramStart"/>
             <w:r>
               <w:rPr>
                 <w:rFonts w:ascii="Consolas" w:hAnsi="Consolas" w:cs="Consolas"/>
@@ -3596,7 +3301,6 @@
               </w:rPr>
               <w:t xml:space="preserve"> Id</w:t>
             </w:r>
-            <w:proofErr w:type="gramEnd"/>
             <w:r>
               <w:rPr>
                 <w:rFonts w:ascii="Consolas" w:hAnsi="Consolas" w:cs="Consolas"/>
@@ -3851,7 +3555,6 @@
               </w:rPr>
               <w:tab/>
             </w:r>
-            <w:proofErr w:type="gramStart"/>
             <w:r>
               <w:rPr>
                 <w:rFonts w:ascii="Consolas" w:hAnsi="Consolas" w:cs="Consolas"/>
@@ -3872,7 +3575,6 @@
               </w:rPr>
               <w:t>(</w:t>
             </w:r>
-            <w:proofErr w:type="gramEnd"/>
             <w:r>
               <w:rPr>
                 <w:rFonts w:ascii="Consolas" w:hAnsi="Consolas" w:cs="Consolas"/>
@@ -3951,42 +3653,8 @@
                 <w:szCs w:val="16"/>
                 <w:lang w:val="en-US"/>
               </w:rPr>
-              <w:t xml:space="preserve">-- </w:t>
-            </w:r>
-            <w:proofErr w:type="spellStart"/>
-            <w:r>
-              <w:rPr>
-                <w:rFonts w:ascii="Consolas" w:hAnsi="Consolas" w:cs="Consolas"/>
-                <w:color w:val="008000"/>
-                <w:sz w:val="16"/>
-                <w:szCs w:val="16"/>
-                <w:lang w:val="en-US"/>
-              </w:rPr>
-              <w:t>nazwa</w:t>
-            </w:r>
-            <w:proofErr w:type="spellEnd"/>
-            <w:r>
-              <w:rPr>
-                <w:rFonts w:ascii="Consolas" w:hAnsi="Consolas" w:cs="Consolas"/>
-                <w:color w:val="008000"/>
-                <w:sz w:val="16"/>
-                <w:szCs w:val="16"/>
-                <w:lang w:val="en-US"/>
-              </w:rPr>
-              <w:t xml:space="preserve"> </w:t>
-            </w:r>
-            <w:proofErr w:type="spellStart"/>
-            <w:r>
-              <w:rPr>
-                <w:rFonts w:ascii="Consolas" w:hAnsi="Consolas" w:cs="Consolas"/>
-                <w:color w:val="008000"/>
-                <w:sz w:val="16"/>
-                <w:szCs w:val="16"/>
-                <w:lang w:val="en-US"/>
-              </w:rPr>
-              <w:t>operacji</w:t>
-            </w:r>
-            <w:proofErr w:type="spellEnd"/>
+              <w:t>-- nazwa operacji</w:t>
+            </w:r>
           </w:p>
           <w:p>
             <w:pPr>
@@ -4051,7 +3719,6 @@
               </w:rPr>
               <w:tab/>
             </w:r>
-            <w:proofErr w:type="gramStart"/>
             <w:r>
               <w:rPr>
                 <w:rFonts w:ascii="Consolas" w:hAnsi="Consolas" w:cs="Consolas"/>
@@ -4072,7 +3739,6 @@
               </w:rPr>
               <w:t>(</w:t>
             </w:r>
-            <w:proofErr w:type="gramEnd"/>
             <w:r>
               <w:rPr>
                 <w:rFonts w:ascii="Consolas" w:hAnsi="Consolas" w:cs="Consolas"/>
@@ -4141,42 +3807,8 @@
                 <w:szCs w:val="16"/>
                 <w:lang w:val="en-US"/>
               </w:rPr>
-              <w:t xml:space="preserve">-- </w:t>
-            </w:r>
-            <w:proofErr w:type="spellStart"/>
-            <w:r>
-              <w:rPr>
-                <w:rFonts w:ascii="Consolas" w:hAnsi="Consolas" w:cs="Consolas"/>
-                <w:color w:val="008000"/>
-                <w:sz w:val="16"/>
-                <w:szCs w:val="16"/>
-                <w:lang w:val="en-US"/>
-              </w:rPr>
-              <w:t>opis</w:t>
-            </w:r>
-            <w:proofErr w:type="spellEnd"/>
-            <w:r>
-              <w:rPr>
-                <w:rFonts w:ascii="Consolas" w:hAnsi="Consolas" w:cs="Consolas"/>
-                <w:color w:val="008000"/>
-                <w:sz w:val="16"/>
-                <w:szCs w:val="16"/>
-                <w:lang w:val="en-US"/>
-              </w:rPr>
-              <w:t xml:space="preserve"> </w:t>
-            </w:r>
-            <w:proofErr w:type="spellStart"/>
-            <w:r>
-              <w:rPr>
-                <w:rFonts w:ascii="Consolas" w:hAnsi="Consolas" w:cs="Consolas"/>
-                <w:color w:val="008000"/>
-                <w:sz w:val="16"/>
-                <w:szCs w:val="16"/>
-                <w:lang w:val="en-US"/>
-              </w:rPr>
-              <w:t>operacji</w:t>
-            </w:r>
-            <w:proofErr w:type="spellEnd"/>
+              <w:t>-- opis operacji</w:t>
+            </w:r>
           </w:p>
           <w:p>
             <w:pPr>
@@ -4251,7 +3883,6 @@
               </w:rPr>
               <w:tab/>
             </w:r>
-            <w:proofErr w:type="gramStart"/>
             <w:r>
               <w:rPr>
                 <w:rFonts w:ascii="Consolas" w:hAnsi="Consolas" w:cs="Consolas"/>
@@ -4272,7 +3903,6 @@
               </w:rPr>
               <w:t>(</w:t>
             </w:r>
-            <w:proofErr w:type="gramEnd"/>
             <w:r>
               <w:rPr>
                 <w:rFonts w:ascii="Consolas" w:hAnsi="Consolas" w:cs="Consolas"/>
@@ -4391,42 +4021,8 @@
                 <w:szCs w:val="16"/>
                 <w:lang w:val="en-US"/>
               </w:rPr>
-              <w:t xml:space="preserve">-- </w:t>
-            </w:r>
-            <w:proofErr w:type="spellStart"/>
-            <w:r>
-              <w:rPr>
-                <w:rFonts w:ascii="Consolas" w:hAnsi="Consolas" w:cs="Consolas"/>
-                <w:color w:val="008000"/>
-                <w:sz w:val="16"/>
-                <w:szCs w:val="16"/>
-                <w:lang w:val="en-US"/>
-              </w:rPr>
-              <w:t>wartość</w:t>
-            </w:r>
-            <w:proofErr w:type="spellEnd"/>
-            <w:r>
-              <w:rPr>
-                <w:rFonts w:ascii="Consolas" w:hAnsi="Consolas" w:cs="Consolas"/>
-                <w:color w:val="008000"/>
-                <w:sz w:val="16"/>
-                <w:szCs w:val="16"/>
-                <w:lang w:val="en-US"/>
-              </w:rPr>
-              <w:t xml:space="preserve"> </w:t>
-            </w:r>
-            <w:proofErr w:type="spellStart"/>
-            <w:r>
-              <w:rPr>
-                <w:rFonts w:ascii="Consolas" w:hAnsi="Consolas" w:cs="Consolas"/>
-                <w:color w:val="008000"/>
-                <w:sz w:val="16"/>
-                <w:szCs w:val="16"/>
-                <w:lang w:val="en-US"/>
-              </w:rPr>
-              <w:t>operacji</w:t>
-            </w:r>
-            <w:proofErr w:type="spellEnd"/>
+              <w:t>-- wartość operacji</w:t>
+            </w:r>
           </w:p>
           <w:p>
             <w:pPr>
@@ -4479,27 +4075,7 @@
                 <w:szCs w:val="16"/>
                 <w:lang w:val="en-US"/>
               </w:rPr>
-              <w:t>Data</w:t>
-            </w:r>
-            <w:r>
-              <w:rPr>
-                <w:rFonts w:ascii="Consolas" w:hAnsi="Consolas" w:cs="Consolas"/>
-                <w:color w:val="000000"/>
-                <w:sz w:val="16"/>
-                <w:szCs w:val="16"/>
-                <w:lang w:val="en-US"/>
-              </w:rPr>
-              <w:tab/>
-            </w:r>
-            <w:r>
-              <w:rPr>
-                <w:rFonts w:ascii="Consolas" w:hAnsi="Consolas" w:cs="Consolas"/>
-                <w:color w:val="000000"/>
-                <w:sz w:val="16"/>
-                <w:szCs w:val="16"/>
-                <w:lang w:val="en-US"/>
-              </w:rPr>
-              <w:tab/>
+              <w:t>Dat</w:t>
             </w:r>
             <w:r>
               <w:rPr>
@@ -4509,6 +4085,36 @@
                 <w:szCs w:val="16"/>
                 <w:lang w:val="en-US"/>
               </w:rPr>
+              <w:t>e</w:t>
+            </w:r>
+            <w:r>
+              <w:rPr>
+                <w:rFonts w:ascii="Consolas" w:hAnsi="Consolas" w:cs="Consolas"/>
+                <w:color w:val="000000"/>
+                <w:sz w:val="16"/>
+                <w:szCs w:val="16"/>
+                <w:lang w:val="en-US"/>
+              </w:rPr>
+              <w:tab/>
+            </w:r>
+            <w:r>
+              <w:rPr>
+                <w:rFonts w:ascii="Consolas" w:hAnsi="Consolas" w:cs="Consolas"/>
+                <w:color w:val="000000"/>
+                <w:sz w:val="16"/>
+                <w:szCs w:val="16"/>
+                <w:lang w:val="en-US"/>
+              </w:rPr>
+              <w:tab/>
+            </w:r>
+            <w:r>
+              <w:rPr>
+                <w:rFonts w:ascii="Consolas" w:hAnsi="Consolas" w:cs="Consolas"/>
+                <w:color w:val="0000FF"/>
+                <w:sz w:val="16"/>
+                <w:szCs w:val="16"/>
+                <w:lang w:val="en-US"/>
+              </w:rPr>
               <w:t>datetime</w:t>
             </w:r>
             <w:r>
@@ -4599,20 +4205,8 @@
                 <w:szCs w:val="16"/>
                 <w:lang w:val="en-US"/>
               </w:rPr>
-              <w:t xml:space="preserve">-- data </w:t>
-            </w:r>
-            <w:proofErr w:type="spellStart"/>
-            <w:r>
-              <w:rPr>
-                <w:rFonts w:ascii="Consolas" w:hAnsi="Consolas" w:cs="Consolas"/>
-                <w:color w:val="008000"/>
-                <w:sz w:val="16"/>
-                <w:szCs w:val="16"/>
-                <w:lang w:val="en-US"/>
-              </w:rPr>
-              <w:t>operacji</w:t>
-            </w:r>
-            <w:proofErr w:type="spellEnd"/>
+              <w:t>-- data operacji</w:t>
+            </w:r>
           </w:p>
           <w:p>
             <w:pPr>
@@ -4655,20 +4249,8 @@
                 <w:szCs w:val="16"/>
                 <w:lang w:val="en-US"/>
               </w:rPr>
-              <w:t xml:space="preserve"> </w:t>
-            </w:r>
-            <w:proofErr w:type="spellStart"/>
-            <w:r>
-              <w:rPr>
-                <w:rFonts w:ascii="Consolas" w:hAnsi="Consolas" w:cs="Consolas"/>
-                <w:color w:val="000000"/>
-                <w:sz w:val="16"/>
-                <w:szCs w:val="16"/>
-                <w:lang w:val="en-US"/>
-              </w:rPr>
-              <w:t>CategoryId</w:t>
-            </w:r>
-            <w:proofErr w:type="spellEnd"/>
+              <w:t xml:space="preserve"> CategoryId</w:t>
+            </w:r>
             <w:r>
               <w:rPr>
                 <w:rFonts w:ascii="Consolas" w:hAnsi="Consolas" w:cs="Consolas"/>
@@ -4805,20 +4387,8 @@
                 <w:szCs w:val="16"/>
                 <w:lang w:val="en-US"/>
               </w:rPr>
-              <w:t xml:space="preserve"> </w:t>
-            </w:r>
-            <w:proofErr w:type="spellStart"/>
-            <w:r>
-              <w:rPr>
-                <w:rFonts w:ascii="Consolas" w:hAnsi="Consolas" w:cs="Consolas"/>
-                <w:color w:val="000000"/>
-                <w:sz w:val="16"/>
-                <w:szCs w:val="16"/>
-                <w:lang w:val="en-US"/>
-              </w:rPr>
-              <w:t>PK_Operations</w:t>
-            </w:r>
-            <w:proofErr w:type="spellEnd"/>
+              <w:t xml:space="preserve"> PK_Operations</w:t>
+            </w:r>
           </w:p>
           <w:p>
             <w:pPr>
@@ -4863,7 +4433,6 @@
               </w:rPr>
               <w:t xml:space="preserve"> </w:t>
             </w:r>
-            <w:proofErr w:type="gramStart"/>
             <w:r>
               <w:rPr>
                 <w:rFonts w:ascii="Consolas" w:hAnsi="Consolas" w:cs="Consolas"/>
@@ -4884,7 +4453,6 @@
               </w:rPr>
               <w:t>(</w:t>
             </w:r>
-            <w:proofErr w:type="gramEnd"/>
             <w:r>
               <w:rPr>
                 <w:rFonts w:ascii="Consolas" w:hAnsi="Consolas" w:cs="Consolas"/>
@@ -5093,32 +4661,8 @@
                 <w:szCs w:val="16"/>
                 <w:lang w:val="en-US"/>
               </w:rPr>
-              <w:t xml:space="preserve"> </w:t>
-            </w:r>
-            <w:proofErr w:type="spellStart"/>
-            <w:r>
-              <w:rPr>
-                <w:rFonts w:ascii="Consolas" w:hAnsi="Consolas" w:cs="Consolas"/>
-                <w:color w:val="000000"/>
-                <w:sz w:val="16"/>
-                <w:szCs w:val="16"/>
-                <w:lang w:val="en-US"/>
-              </w:rPr>
-              <w:t>fk_Operations_</w:t>
-            </w:r>
-            <w:proofErr w:type="gramStart"/>
-            <w:r>
-              <w:rPr>
-                <w:rFonts w:ascii="Consolas" w:hAnsi="Consolas" w:cs="Consolas"/>
-                <w:color w:val="000000"/>
-                <w:sz w:val="16"/>
-                <w:szCs w:val="16"/>
-                <w:lang w:val="en-US"/>
-              </w:rPr>
-              <w:t>Categories</w:t>
-            </w:r>
-            <w:proofErr w:type="spellEnd"/>
-            <w:proofErr w:type="gramEnd"/>
+              <w:t xml:space="preserve"> fk_Operations_Categories</w:t>
+            </w:r>
           </w:p>
           <w:p>
             <w:pPr>
@@ -5183,7 +4727,6 @@
               </w:rPr>
               <w:t>(</w:t>
             </w:r>
-            <w:proofErr w:type="spellStart"/>
             <w:r>
               <w:rPr>
                 <w:rFonts w:ascii="Consolas" w:hAnsi="Consolas" w:cs="Consolas"/>
@@ -5194,7 +4737,6 @@
               </w:rPr>
               <w:t>CategoryId</w:t>
             </w:r>
-            <w:proofErr w:type="spellEnd"/>
             <w:r>
               <w:rPr>
                 <w:rFonts w:ascii="Consolas" w:hAnsi="Consolas" w:cs="Consolas"/>
@@ -5244,18 +4786,7 @@
                 <w:szCs w:val="16"/>
                 <w:lang w:val="en-US"/>
               </w:rPr>
-              <w:t xml:space="preserve"> </w:t>
-            </w:r>
-            <w:proofErr w:type="gramStart"/>
-            <w:r>
-              <w:rPr>
-                <w:rFonts w:ascii="Consolas" w:hAnsi="Consolas" w:cs="Consolas"/>
-                <w:color w:val="000000"/>
-                <w:sz w:val="16"/>
-                <w:szCs w:val="16"/>
-                <w:lang w:val="en-US"/>
-              </w:rPr>
-              <w:t>Categories</w:t>
+              <w:t xml:space="preserve"> Categories</w:t>
             </w:r>
             <w:r>
               <w:rPr>
@@ -5267,7 +4798,6 @@
               </w:rPr>
               <w:t>(</w:t>
             </w:r>
-            <w:proofErr w:type="gramEnd"/>
             <w:r>
               <w:rPr>
                 <w:rFonts w:ascii="Consolas" w:hAnsi="Consolas" w:cs="Consolas"/>
@@ -5309,12 +4839,12 @@
       </w:pPr>
     </w:p>
     <w:sectPr>
-      <w:headerReference w:type="even" r:id="rId11"/>
-      <w:headerReference w:type="default" r:id="rId12"/>
-      <w:footerReference w:type="even" r:id="rId13"/>
-      <w:footerReference w:type="default" r:id="rId14"/>
-      <w:headerReference w:type="first" r:id="rId15"/>
-      <w:footerReference w:type="first" r:id="rId16"/>
+      <w:headerReference w:type="even" r:id="rId12"/>
+      <w:headerReference w:type="default" r:id="rId13"/>
+      <w:footerReference w:type="even" r:id="rId14"/>
+      <w:footerReference w:type="default" r:id="rId15"/>
+      <w:headerReference w:type="first" r:id="rId16"/>
+      <w:footerReference w:type="first" r:id="rId17"/>
       <w:pgSz w:w="11906" w:h="16838"/>
       <w:pgMar w:top="1417" w:right="1417" w:bottom="1417" w:left="1417" w:header="708" w:footer="708" w:gutter="0"/>
       <w:pgNumType w:start="0"/>
